--- a/After Introduction.docx
+++ b/After Introduction.docx
@@ -1386,7 +1386,7 @@
       <w:pPr>
         <w:pStyle w:val="ListParagraph"/>
         <w:spacing w:line="360" w:lineRule="auto"/>
-        <w:jc w:val="both"/>
+        <w:jc w:val="center"/>
         <w:rPr>
           <w:rFonts w:ascii="Times New Roman" w:hAnsi="Times New Roman" w:cs="Times New Roman"/>
           <w:i/>
@@ -1456,7 +1456,7 @@
       <w:pPr>
         <w:pStyle w:val="ListParagraph"/>
         <w:spacing w:line="360" w:lineRule="auto"/>
-        <w:jc w:val="both"/>
+        <w:jc w:val="center"/>
         <w:rPr>
           <w:rFonts w:ascii="Times New Roman" w:hAnsi="Times New Roman" w:cs="Times New Roman"/>
           <w:b/>
@@ -1530,7 +1530,7 @@
           <w:sz w:val="24"/>
           <w:szCs w:val="24"/>
         </w:rPr>
-        <w:t>The obstacle-avoiding robot with IR and PIR motion sensors is a popular and effective system that utilizes both infrared (IR) and passive infrared (PIR) sensors to detect obstacles and avoid collisions. This literature review will provide an overview of the obstacle-avoiding robot with IR and PIR motion sensors, including its design, features, and limitations</w:t>
+        <w:t>The obstacle-avoiding robot with IR and PIR motion sensors</w:t>
       </w:r>
       <w:r>
         <w:rPr>
@@ -1541,14 +1541,9 @@
           <w:sz w:val="24"/>
           <w:szCs w:val="24"/>
         </w:rPr>
-        <w:t>.</w:t>
-      </w:r>
-    </w:p>
-    <w:p>
-      <w:pPr>
-        <w:pStyle w:val="ListParagraph"/>
-        <w:spacing w:line="360" w:lineRule="auto"/>
-        <w:jc w:val="both"/>
+        <w:t xml:space="preserve"> as shown in figure 2.1</w:t>
+      </w:r>
+      <w:r>
         <w:rPr>
           <w:rStyle w:val="Strong"/>
           <w:rFonts w:ascii="Times New Roman" w:hAnsi="Times New Roman" w:cs="Times New Roman"/>
@@ -1557,13 +1552,9 @@
           <w:sz w:val="24"/>
           <w:szCs w:val="24"/>
         </w:rPr>
-      </w:pPr>
-    </w:p>
-    <w:p>
-      <w:pPr>
-        <w:pStyle w:val="ListParagraph"/>
-        <w:spacing w:line="360" w:lineRule="auto"/>
-        <w:jc w:val="both"/>
+        <w:t xml:space="preserve"> is a popular and effective system that utilizes both infrared (IR) and passive infrared (PIR) sensors to detect obstacles and avoid collisions. This literature review will provide an overview of the obstacle-avoiding robot with IR and PIR motion sensors, including its design, features, and limitations</w:t>
+      </w:r>
+      <w:r>
         <w:rPr>
           <w:rStyle w:val="Strong"/>
           <w:rFonts w:ascii="Times New Roman" w:hAnsi="Times New Roman" w:cs="Times New Roman"/>
@@ -1572,8 +1563,14 @@
           <w:sz w:val="24"/>
           <w:szCs w:val="24"/>
         </w:rPr>
-      </w:pPr>
-      <w:r>
+        <w:t>.</w:t>
+      </w:r>
+    </w:p>
+    <w:p>
+      <w:pPr>
+        <w:pStyle w:val="ListParagraph"/>
+        <w:spacing w:line="360" w:lineRule="auto"/>
+        <w:jc w:val="both"/>
         <w:rPr>
           <w:rStyle w:val="Strong"/>
           <w:rFonts w:ascii="Times New Roman" w:hAnsi="Times New Roman" w:cs="Times New Roman"/>
@@ -1582,9 +1579,13 @@
           <w:sz w:val="24"/>
           <w:szCs w:val="24"/>
         </w:rPr>
-        <w:t xml:space="preserve">In conclusion, the obstacle-avoiding robot with IR and PIR motion sensors is a popular and effective system for obstacle avoidance in autonomous robots. Its </w:t>
-      </w:r>
-      <w:r>
+      </w:pPr>
+    </w:p>
+    <w:p>
+      <w:pPr>
+        <w:pStyle w:val="ListParagraph"/>
+        <w:spacing w:line="360" w:lineRule="auto"/>
+        <w:jc w:val="both"/>
         <w:rPr>
           <w:rStyle w:val="Strong"/>
           <w:rFonts w:ascii="Times New Roman" w:hAnsi="Times New Roman" w:cs="Times New Roman"/>
@@ -1593,6 +1594,27 @@
           <w:sz w:val="24"/>
           <w:szCs w:val="24"/>
         </w:rPr>
+      </w:pPr>
+      <w:r>
+        <w:rPr>
+          <w:rStyle w:val="Strong"/>
+          <w:rFonts w:ascii="Times New Roman" w:hAnsi="Times New Roman" w:cs="Times New Roman"/>
+          <w:b w:val="0"/>
+          <w:bCs w:val="0"/>
+          <w:sz w:val="24"/>
+          <w:szCs w:val="24"/>
+        </w:rPr>
+        <w:t xml:space="preserve">In conclusion, the obstacle-avoiding robot with IR and PIR motion sensors is a popular and effective system for obstacle avoidance in autonomous robots. Its </w:t>
+      </w:r>
+      <w:r>
+        <w:rPr>
+          <w:rStyle w:val="Strong"/>
+          <w:rFonts w:ascii="Times New Roman" w:hAnsi="Times New Roman" w:cs="Times New Roman"/>
+          <w:b w:val="0"/>
+          <w:bCs w:val="0"/>
+          <w:sz w:val="24"/>
+          <w:szCs w:val="24"/>
+        </w:rPr>
         <w:lastRenderedPageBreak/>
         <w:t>low cost and simplicity make it accessible to hobbyists and enthusiasts, while its ability to navigate through a variety of environments makes it a useful tool for research and development. However, its limitations in range and the ability to detect certain types of obstacles should be taken into consideration when designing and implementing the system.</w:t>
       </w:r>
@@ -1670,7 +1692,23 @@
           <w:sz w:val="24"/>
           <w:szCs w:val="24"/>
         </w:rPr>
-        <w:t xml:space="preserve">It was developed and designed by Vaghela et. Al. While designing object avoidance robotic vehicle various methodologies are analysed and reviewed along with their pros and cons. Ultrasonic sensors was used to design the robot that provide various features such as light weight, portability etc. it needs to acquire more focus in relevant areas of applications like home appliances, wheelchairs, artificial nurses, </w:t>
+        <w:t>It was developed and designed by Vaghela et. Al. While designing object avoidance robotic vehicle</w:t>
+      </w:r>
+      <w:r>
+        <w:rPr>
+          <w:rFonts w:ascii="Times New Roman" w:hAnsi="Times New Roman" w:cs="Times New Roman"/>
+          <w:sz w:val="24"/>
+          <w:szCs w:val="24"/>
+        </w:rPr>
+        <w:t xml:space="preserve"> as shown in figure 2.2</w:t>
+      </w:r>
+      <w:r>
+        <w:rPr>
+          <w:rFonts w:ascii="Times New Roman" w:hAnsi="Times New Roman" w:cs="Times New Roman"/>
+          <w:sz w:val="24"/>
+          <w:szCs w:val="24"/>
+        </w:rPr>
+        <w:t xml:space="preserve"> various methodologies are analysed and reviewed along with their pros and cons. Ultrasonic sensors was used to design the robot that provide various features such as light weight, portability etc. it needs to acquire more focus in relevant areas of applications like home appliances, wheelchairs, artificial nurses, </w:t>
       </w:r>
       <w:r>
         <w:rPr>
@@ -4646,7 +4684,23 @@
           <w:sz w:val="24"/>
           <w:szCs w:val="24"/>
         </w:rPr>
-        <w:t xml:space="preserve">The Arduino UNO is an open-source microcontroller board that is popularly used in robotics, automation, and various electronic projects. </w:t>
+        <w:t>The Arduino UNO</w:t>
+      </w:r>
+      <w:r>
+        <w:rPr>
+          <w:rFonts w:ascii="Times New Roman" w:hAnsi="Times New Roman" w:cs="Times New Roman"/>
+          <w:sz w:val="24"/>
+          <w:szCs w:val="24"/>
+        </w:rPr>
+        <w:t xml:space="preserve"> as shown in figure 4.2</w:t>
+      </w:r>
+      <w:r>
+        <w:rPr>
+          <w:rFonts w:ascii="Times New Roman" w:hAnsi="Times New Roman" w:cs="Times New Roman"/>
+          <w:sz w:val="24"/>
+          <w:szCs w:val="24"/>
+        </w:rPr>
+        <w:t xml:space="preserve"> is an open-source microcontroller board that is popularly used in robotics, automation, and various electronic projects. </w:t>
       </w:r>
       <w:r>
         <w:rPr>
@@ -5296,7 +5350,7 @@
           <w:sz w:val="24"/>
           <w:szCs w:val="24"/>
         </w:rPr>
-        <w:t>A motor driver is an electronic device that controls the speed and direction of a motor. The L298N is a popular motor driver IC that can be used to control two DC motors or a single stepper motor. It is widely used in robotics and automation projects.</w:t>
+        <w:t>A motor driver is an electronic device that controls the speed and direction of a motor. The L298N</w:t>
       </w:r>
       <w:r>
         <w:rPr>
@@ -5308,175 +5362,9 @@
           <w:sz w:val="24"/>
           <w:szCs w:val="24"/>
         </w:rPr>
-        <w:t xml:space="preserve"> </w:t>
-      </w:r>
-      <w:r>
-        <w:rPr>
-          <w:rFonts w:ascii="Times New Roman" w:hAnsi="Times New Roman" w:cs="Times New Roman"/>
-          <w:sz w:val="24"/>
-          <w:szCs w:val="24"/>
-        </w:rPr>
-        <w:t>The L298 Motor Driver is a popular dual H-bridge motor driver IC that can control the direction and speed of two DC motors independently. It is commonly used in robotics projects, including object avoidance robots, to control the movement of the robot.</w:t>
-      </w:r>
-    </w:p>
-    <w:p>
-      <w:pPr>
-        <w:spacing w:line="360" w:lineRule="auto"/>
-        <w:jc w:val="both"/>
-        <w:rPr>
-          <w:rFonts w:ascii="Times New Roman" w:hAnsi="Times New Roman" w:cs="Times New Roman"/>
-          <w:b/>
-          <w:bCs/>
-          <w:sz w:val="28"/>
-          <w:szCs w:val="28"/>
-        </w:rPr>
-      </w:pPr>
-      <w:r>
-        <w:rPr>
-          <w:rStyle w:val="Strong"/>
-          <w:rFonts w:ascii="Times New Roman" w:hAnsi="Times New Roman" w:cs="Times New Roman"/>
-          <w:sz w:val="28"/>
-          <w:szCs w:val="28"/>
-        </w:rPr>
-        <w:t>4.3.2.</w:t>
-      </w:r>
-      <w:r>
-        <w:rPr>
-          <w:rStyle w:val="Strong"/>
-          <w:rFonts w:ascii="Times New Roman" w:hAnsi="Times New Roman" w:cs="Times New Roman"/>
-          <w:sz w:val="28"/>
-          <w:szCs w:val="28"/>
-        </w:rPr>
-        <w:t>1</w:t>
-      </w:r>
-      <w:r>
-        <w:rPr>
-          <w:rStyle w:val="Strong"/>
-          <w:rFonts w:ascii="Times New Roman" w:hAnsi="Times New Roman" w:cs="Times New Roman"/>
-          <w:sz w:val="28"/>
-          <w:szCs w:val="28"/>
-        </w:rPr>
-        <w:t xml:space="preserve"> </w:t>
-      </w:r>
-      <w:r>
-        <w:rPr>
-          <w:rFonts w:ascii="Times New Roman" w:hAnsi="Times New Roman" w:cs="Times New Roman"/>
-          <w:b/>
-          <w:bCs/>
-          <w:sz w:val="28"/>
-          <w:szCs w:val="28"/>
-        </w:rPr>
-        <w:t>Features</w:t>
-      </w:r>
-      <w:r>
-        <w:rPr>
-          <w:rFonts w:ascii="Times New Roman" w:hAnsi="Times New Roman" w:cs="Times New Roman"/>
-          <w:b/>
-          <w:bCs/>
-          <w:sz w:val="28"/>
-          <w:szCs w:val="28"/>
-        </w:rPr>
-        <w:t xml:space="preserve"> </w:t>
-      </w:r>
-      <w:r>
-        <w:rPr>
-          <w:rFonts w:ascii="Times New Roman" w:hAnsi="Times New Roman" w:cs="Times New Roman"/>
-          <w:b/>
-          <w:bCs/>
-          <w:sz w:val="28"/>
-          <w:szCs w:val="28"/>
-        </w:rPr>
-        <w:t>a</w:t>
-      </w:r>
-      <w:r>
-        <w:rPr>
-          <w:rFonts w:ascii="Times New Roman" w:hAnsi="Times New Roman" w:cs="Times New Roman"/>
-          <w:b/>
-          <w:bCs/>
-          <w:sz w:val="28"/>
-          <w:szCs w:val="28"/>
-        </w:rPr>
-        <w:t>nd Specifications</w:t>
-      </w:r>
-      <w:r>
-        <w:rPr>
-          <w:rFonts w:ascii="Times New Roman" w:hAnsi="Times New Roman" w:cs="Times New Roman"/>
-          <w:b/>
-          <w:bCs/>
-          <w:sz w:val="28"/>
-          <w:szCs w:val="28"/>
-        </w:rPr>
-        <w:t>:</w:t>
-      </w:r>
-    </w:p>
-    <w:p>
-      <w:pPr>
-        <w:spacing w:line="360" w:lineRule="auto"/>
-        <w:jc w:val="both"/>
-        <w:rPr>
-          <w:rStyle w:val="Strong"/>
-          <w:rFonts w:ascii="Times New Roman" w:hAnsi="Times New Roman" w:cs="Times New Roman"/>
-          <w:b w:val="0"/>
-          <w:bCs w:val="0"/>
-          <w:sz w:val="24"/>
-          <w:szCs w:val="24"/>
-        </w:rPr>
-      </w:pPr>
-      <w:r>
-        <w:rPr>
-          <w:rStyle w:val="Strong"/>
-          <w:rFonts w:ascii="Times New Roman" w:hAnsi="Times New Roman" w:cs="Times New Roman"/>
-          <w:b w:val="0"/>
-          <w:bCs w:val="0"/>
-          <w:sz w:val="24"/>
-          <w:szCs w:val="24"/>
-        </w:rPr>
-        <w:t>The IC has four input pins, which are used to control the motors. Each input pin can be set to high or low, which determines the direction of the motor. The IC also has two enable pins, which can be used to control the speed of the motor. The L298N motor driver has a maximum current rating of 2A per channel, which makes it suitable for driving a wide range of motors.</w:t>
-      </w:r>
-    </w:p>
-    <w:p>
-      <w:pPr>
-        <w:spacing w:line="360" w:lineRule="auto"/>
-        <w:jc w:val="both"/>
-        <w:rPr>
-          <w:rFonts w:ascii="Times New Roman" w:hAnsi="Times New Roman" w:cs="Times New Roman"/>
-          <w:sz w:val="24"/>
-          <w:szCs w:val="24"/>
-        </w:rPr>
-      </w:pPr>
-      <w:r>
-        <w:rPr>
-          <w:rFonts w:ascii="Times New Roman" w:hAnsi="Times New Roman" w:cs="Times New Roman"/>
-          <w:sz w:val="24"/>
-          <w:szCs w:val="24"/>
-        </w:rPr>
-        <w:t>The L298 Motor Driver plays a crucial role in an object avoidance robot by receiving commands from the microcontroller, usually an Arduino, and driving the motors accordingly. It acts as a bridge between the microcontroller and the motors, allowing the microcontroller to control the speed and direction of the motors.</w:t>
-      </w:r>
-    </w:p>
-    <w:p>
-      <w:pPr>
-        <w:spacing w:line="360" w:lineRule="auto"/>
-        <w:jc w:val="both"/>
-        <w:rPr>
-          <w:rFonts w:ascii="Times New Roman" w:hAnsi="Times New Roman" w:cs="Times New Roman"/>
-          <w:sz w:val="24"/>
-          <w:szCs w:val="24"/>
-        </w:rPr>
-      </w:pPr>
-      <w:r>
-        <w:rPr>
-          <w:rFonts w:ascii="Times New Roman" w:hAnsi="Times New Roman" w:cs="Times New Roman"/>
-          <w:sz w:val="24"/>
-          <w:szCs w:val="24"/>
-        </w:rPr>
-        <w:lastRenderedPageBreak/>
-        <w:t>The L298 Motor Driver has two sets of input pins for each motor, IN1 and IN2 for Motor A, and IN3 and IN4 for Motor B. These pins receive digital signals from the microcontroller that determine the direction and speed of the motor. For example, a high signal on IN1 and a low signal on IN2 would make Motor A spin in one direction, while a high signal on IN2 and a low signal on IN1 would make it spin in the opposite direction.</w:t>
-      </w:r>
-    </w:p>
-    <w:p>
-      <w:pPr>
-        <w:spacing w:line="360" w:lineRule="auto"/>
-        <w:jc w:val="both"/>
+        <w:t xml:space="preserve"> as shown in figure 4.3</w:t>
+      </w:r>
+      <w:r>
         <w:rPr>
           <w:rStyle w:val="IntenseEmphasis"/>
           <w:rFonts w:ascii="Times New Roman" w:hAnsi="Times New Roman" w:cs="Times New Roman"/>
@@ -5486,7 +5374,8 @@
           <w:sz w:val="24"/>
           <w:szCs w:val="24"/>
         </w:rPr>
-      </w:pPr>
+        <w:t xml:space="preserve"> is a popular motor driver IC that can be used to control two DC motors or a single stepper motor. It is widely used in robotics and automation projects.</w:t>
+      </w:r>
       <w:r>
         <w:rPr>
           <w:rStyle w:val="IntenseEmphasis"/>
@@ -5497,7 +5386,15 @@
           <w:sz w:val="24"/>
           <w:szCs w:val="24"/>
         </w:rPr>
-        <w:t>The L298 Motor Driver also has two sets of output pins for each motor, OUT1 and OUT2 for Motor A, and OUT3 and OUT4 for Motor B. These pins connect to the positive and negative terminals of the motors.</w:t>
+        <w:t xml:space="preserve"> </w:t>
+      </w:r>
+      <w:r>
+        <w:rPr>
+          <w:rFonts w:ascii="Times New Roman" w:hAnsi="Times New Roman" w:cs="Times New Roman"/>
+          <w:sz w:val="24"/>
+          <w:szCs w:val="24"/>
+        </w:rPr>
+        <w:t>The L298 Motor Driver is a popular dual H-bridge motor driver IC that can control the direction and speed of two DC motors independently. It is commonly used in robotics projects, including object avoidance robots, to control the movement of the robot.</w:t>
       </w:r>
     </w:p>
     <w:p>
@@ -5505,8 +5402,9 @@
         <w:spacing w:line="360" w:lineRule="auto"/>
         <w:jc w:val="both"/>
         <w:rPr>
-          <w:rStyle w:val="Strong"/>
-          <w:rFonts w:ascii="Times New Roman" w:hAnsi="Times New Roman" w:cs="Times New Roman"/>
+          <w:rFonts w:ascii="Times New Roman" w:hAnsi="Times New Roman" w:cs="Times New Roman"/>
+          <w:b/>
+          <w:bCs/>
           <w:sz w:val="28"/>
           <w:szCs w:val="28"/>
         </w:rPr>
@@ -5527,7 +5425,7 @@
           <w:sz w:val="28"/>
           <w:szCs w:val="28"/>
         </w:rPr>
-        <w:t>2</w:t>
+        <w:t>1</w:t>
       </w:r>
       <w:r>
         <w:rPr>
@@ -5540,12 +5438,53 @@
       </w:r>
       <w:r>
         <w:rPr>
-          <w:rStyle w:val="Strong"/>
-          <w:rFonts w:ascii="Times New Roman" w:hAnsi="Times New Roman" w:cs="Times New Roman"/>
+          <w:rFonts w:ascii="Times New Roman" w:hAnsi="Times New Roman" w:cs="Times New Roman"/>
+          <w:b/>
+          <w:bCs/>
           <w:sz w:val="28"/>
           <w:szCs w:val="28"/>
         </w:rPr>
-        <w:t>Wiring</w:t>
+        <w:t>Features</w:t>
+      </w:r>
+      <w:r>
+        <w:rPr>
+          <w:rFonts w:ascii="Times New Roman" w:hAnsi="Times New Roman" w:cs="Times New Roman"/>
+          <w:b/>
+          <w:bCs/>
+          <w:sz w:val="28"/>
+          <w:szCs w:val="28"/>
+        </w:rPr>
+        <w:t xml:space="preserve"> </w:t>
+      </w:r>
+      <w:r>
+        <w:rPr>
+          <w:rFonts w:ascii="Times New Roman" w:hAnsi="Times New Roman" w:cs="Times New Roman"/>
+          <w:b/>
+          <w:bCs/>
+          <w:sz w:val="28"/>
+          <w:szCs w:val="28"/>
+        </w:rPr>
+        <w:t>a</w:t>
+      </w:r>
+      <w:r>
+        <w:rPr>
+          <w:rFonts w:ascii="Times New Roman" w:hAnsi="Times New Roman" w:cs="Times New Roman"/>
+          <w:b/>
+          <w:bCs/>
+          <w:sz w:val="28"/>
+          <w:szCs w:val="28"/>
+        </w:rPr>
+        <w:t>nd Specifications</w:t>
+      </w:r>
+      <w:r>
+        <w:rPr>
+          <w:rFonts w:ascii="Times New Roman" w:hAnsi="Times New Roman" w:cs="Times New Roman"/>
+          <w:b/>
+          <w:bCs/>
+          <w:sz w:val="28"/>
+          <w:szCs w:val="28"/>
+        </w:rPr>
+        <w:t>:</w:t>
       </w:r>
     </w:p>
     <w:p>
@@ -5570,74 +5509,7 @@
           <w:sz w:val="24"/>
           <w:szCs w:val="24"/>
         </w:rPr>
-        <w:t>The L298N motor driver can be connected to the Arduino Uno using six wires. Two wires are used to connect the power supply to the motor driver, two wires are used to connect the motor to the motor driver, and two wires are used to connect the motor driver to the Arduino Uno. The wiring of the L298N motor driver is relatively simple and can be easily understood by referring to the datasheet.</w:t>
-      </w:r>
-    </w:p>
-    <w:p>
-      <w:pPr>
-        <w:spacing w:line="360" w:lineRule="auto"/>
-        <w:rPr>
-          <w:rStyle w:val="Strong"/>
-          <w:rFonts w:ascii="Times New Roman" w:hAnsi="Times New Roman" w:cs="Times New Roman"/>
-          <w:b w:val="0"/>
-          <w:bCs w:val="0"/>
-          <w:sz w:val="24"/>
-          <w:szCs w:val="24"/>
-        </w:rPr>
-      </w:pPr>
-      <w:r>
-        <w:rPr>
-          <w:rStyle w:val="Strong"/>
-          <w:rFonts w:ascii="Times New Roman" w:hAnsi="Times New Roman" w:cs="Times New Roman"/>
-          <w:sz w:val="28"/>
-          <w:szCs w:val="28"/>
-        </w:rPr>
-        <w:t>4.3.2.</w:t>
-      </w:r>
-      <w:r>
-        <w:rPr>
-          <w:rStyle w:val="Strong"/>
-          <w:rFonts w:ascii="Times New Roman" w:hAnsi="Times New Roman" w:cs="Times New Roman"/>
-          <w:sz w:val="28"/>
-          <w:szCs w:val="28"/>
-        </w:rPr>
-        <w:t>3</w:t>
-      </w:r>
-      <w:r>
-        <w:rPr>
-          <w:rStyle w:val="Strong"/>
-          <w:rFonts w:ascii="Times New Roman" w:hAnsi="Times New Roman" w:cs="Times New Roman"/>
-          <w:sz w:val="28"/>
-          <w:szCs w:val="28"/>
-        </w:rPr>
-        <w:t xml:space="preserve"> </w:t>
-      </w:r>
-      <w:r>
-        <w:rPr>
-          <w:rStyle w:val="Strong"/>
-          <w:rFonts w:ascii="Times New Roman" w:hAnsi="Times New Roman" w:cs="Times New Roman"/>
-          <w:sz w:val="28"/>
-          <w:szCs w:val="28"/>
-        </w:rPr>
-        <w:t xml:space="preserve">Applications </w:t>
-      </w:r>
-      <w:r>
-        <w:rPr>
-          <w:rStyle w:val="Strong"/>
-          <w:rFonts w:ascii="Times New Roman" w:hAnsi="Times New Roman" w:cs="Times New Roman"/>
-          <w:sz w:val="28"/>
-          <w:szCs w:val="28"/>
-        </w:rPr>
-        <w:t>in</w:t>
-      </w:r>
-      <w:r>
-        <w:rPr>
-          <w:rStyle w:val="Strong"/>
-          <w:rFonts w:ascii="Times New Roman" w:hAnsi="Times New Roman" w:cs="Times New Roman"/>
-          <w:sz w:val="28"/>
-          <w:szCs w:val="28"/>
-        </w:rPr>
-        <w:t xml:space="preserve"> Robotics</w:t>
+        <w:t>The IC has four input pins, which are used to control the motors. Each input pin can be set to high or low, which determines the direction of the motor. The IC also has two enable pins, which can be used to control the speed of the motor. The L298N motor driver has a maximum current rating of 2A per channel, which makes it suitable for driving a wide range of motors.</w:t>
       </w:r>
     </w:p>
     <w:p>
@@ -5645,24 +5517,27 @@
         <w:spacing w:line="360" w:lineRule="auto"/>
         <w:jc w:val="both"/>
         <w:rPr>
-          <w:rStyle w:val="Strong"/>
-          <w:rFonts w:ascii="Times New Roman" w:hAnsi="Times New Roman" w:cs="Times New Roman"/>
-          <w:b w:val="0"/>
-          <w:bCs w:val="0"/>
-          <w:sz w:val="24"/>
-          <w:szCs w:val="24"/>
-        </w:rPr>
-      </w:pPr>
-      <w:r>
-        <w:rPr>
-          <w:rStyle w:val="Strong"/>
-          <w:rFonts w:ascii="Times New Roman" w:hAnsi="Times New Roman" w:cs="Times New Roman"/>
-          <w:b w:val="0"/>
-          <w:bCs w:val="0"/>
-          <w:sz w:val="24"/>
-          <w:szCs w:val="24"/>
-        </w:rPr>
-        <w:t>The L298N motor driver is widely used in robotics projects, particularly in projects that require the control of two DC motors. The motor driver is commonly used in line-following robots, obstacle avoidance robots, and autonomous vehicles. The motor driver provides the essential tools for controlling the speed and direction of the robot's motors, which is essential for navigating the robot around obstacles and through complex environments.</w:t>
+          <w:rFonts w:ascii="Times New Roman" w:hAnsi="Times New Roman" w:cs="Times New Roman"/>
+          <w:sz w:val="24"/>
+          <w:szCs w:val="24"/>
+        </w:rPr>
+      </w:pPr>
+      <w:r>
+        <w:rPr>
+          <w:rFonts w:ascii="Times New Roman" w:hAnsi="Times New Roman" w:cs="Times New Roman"/>
+          <w:sz w:val="24"/>
+          <w:szCs w:val="24"/>
+        </w:rPr>
+        <w:t xml:space="preserve">The L298 Motor Driver plays a crucial role in an object avoidance robot by receiving commands from the microcontroller, usually an Arduino, and driving the motors </w:t>
+      </w:r>
+      <w:r>
+        <w:rPr>
+          <w:rFonts w:ascii="Times New Roman" w:hAnsi="Times New Roman" w:cs="Times New Roman"/>
+          <w:sz w:val="24"/>
+          <w:szCs w:val="24"/>
+        </w:rPr>
+        <w:lastRenderedPageBreak/>
+        <w:t>accordingly. It acts as a bridge between the microcontroller and the motors, allowing the microcontroller to control the speed and direction of the motors.</w:t>
       </w:r>
     </w:p>
     <w:p>
@@ -5670,113 +5545,24 @@
         <w:spacing w:line="360" w:lineRule="auto"/>
         <w:jc w:val="both"/>
         <w:rPr>
-          <w:rStyle w:val="Strong"/>
-          <w:rFonts w:ascii="Times New Roman" w:hAnsi="Times New Roman" w:cs="Times New Roman"/>
-          <w:sz w:val="28"/>
-          <w:szCs w:val="28"/>
-        </w:rPr>
-      </w:pPr>
-      <w:r>
-        <w:rPr>
-          <w:rStyle w:val="Strong"/>
-          <w:rFonts w:ascii="Times New Roman" w:hAnsi="Times New Roman" w:cs="Times New Roman"/>
-          <w:sz w:val="28"/>
-          <w:szCs w:val="28"/>
-        </w:rPr>
-        <w:t>4.3.2.</w:t>
-      </w:r>
-      <w:r>
-        <w:rPr>
-          <w:rStyle w:val="Strong"/>
-          <w:rFonts w:ascii="Times New Roman" w:hAnsi="Times New Roman" w:cs="Times New Roman"/>
-          <w:sz w:val="28"/>
-          <w:szCs w:val="28"/>
-        </w:rPr>
-        <w:t>4</w:t>
-      </w:r>
-      <w:r>
-        <w:rPr>
-          <w:rStyle w:val="Strong"/>
-          <w:rFonts w:ascii="Times New Roman" w:hAnsi="Times New Roman" w:cs="Times New Roman"/>
-          <w:sz w:val="28"/>
-          <w:szCs w:val="28"/>
-        </w:rPr>
-        <w:t xml:space="preserve"> </w:t>
-      </w:r>
-      <w:r>
-        <w:rPr>
-          <w:rStyle w:val="Strong"/>
-          <w:rFonts w:ascii="Times New Roman" w:hAnsi="Times New Roman" w:cs="Times New Roman"/>
-          <w:sz w:val="28"/>
-          <w:szCs w:val="28"/>
-        </w:rPr>
-        <w:t>Role in Object Avoidance Robots</w:t>
+          <w:rFonts w:ascii="Times New Roman" w:hAnsi="Times New Roman" w:cs="Times New Roman"/>
+          <w:sz w:val="24"/>
+          <w:szCs w:val="24"/>
+        </w:rPr>
+      </w:pPr>
+      <w:r>
+        <w:rPr>
+          <w:rFonts w:ascii="Times New Roman" w:hAnsi="Times New Roman" w:cs="Times New Roman"/>
+          <w:sz w:val="24"/>
+          <w:szCs w:val="24"/>
+        </w:rPr>
+        <w:t>The L298 Motor Driver has two sets of input pins for each motor, IN1 and IN2 for Motor A, and IN3 and IN4 for Motor B. These pins receive digital signals from the microcontroller that determine the direction and speed of the motor. For example, a high signal on IN1 and a low signal on IN2 would make Motor A spin in one direction, while a high signal on IN2 and a low signal on IN1 would make it spin in the opposite direction.</w:t>
       </w:r>
     </w:p>
     <w:p>
       <w:pPr>
         <w:spacing w:line="360" w:lineRule="auto"/>
         <w:jc w:val="both"/>
-        <w:rPr>
-          <w:rStyle w:val="Strong"/>
-          <w:rFonts w:ascii="Times New Roman" w:hAnsi="Times New Roman" w:cs="Times New Roman"/>
-          <w:b w:val="0"/>
-          <w:bCs w:val="0"/>
-          <w:sz w:val="24"/>
-          <w:szCs w:val="24"/>
-        </w:rPr>
-      </w:pPr>
-      <w:r>
-        <w:rPr>
-          <w:rStyle w:val="Strong"/>
-          <w:rFonts w:ascii="Times New Roman" w:hAnsi="Times New Roman" w:cs="Times New Roman"/>
-          <w:b w:val="0"/>
-          <w:bCs w:val="0"/>
-          <w:sz w:val="24"/>
-          <w:szCs w:val="24"/>
-        </w:rPr>
-        <w:t>The object avoidance robot is a robot that is designed to navigate its environment while avoiding obstacles. The robot uses sensors to detect obstacles in its path and adjusts its movement accordingly. The L298N motor driver plays a crucial role in object avoidance robots, as it is used to control the speed and direction of the robot's motors.</w:t>
-      </w:r>
-    </w:p>
-    <w:p>
-      <w:pPr>
-        <w:spacing w:line="360" w:lineRule="auto"/>
-        <w:jc w:val="both"/>
-        <w:rPr>
-          <w:rStyle w:val="Strong"/>
-          <w:rFonts w:ascii="Times New Roman" w:hAnsi="Times New Roman" w:cs="Times New Roman"/>
-          <w:b w:val="0"/>
-          <w:bCs w:val="0"/>
-          <w:sz w:val="24"/>
-          <w:szCs w:val="24"/>
-        </w:rPr>
-      </w:pPr>
-      <w:r>
-        <w:rPr>
-          <w:rStyle w:val="Strong"/>
-          <w:rFonts w:ascii="Times New Roman" w:hAnsi="Times New Roman" w:cs="Times New Roman"/>
-          <w:b w:val="0"/>
-          <w:bCs w:val="0"/>
-          <w:sz w:val="24"/>
-          <w:szCs w:val="24"/>
-        </w:rPr>
-        <w:t>The Arduino Uno is commonly used in conjunction with the L298N motor driver to build object avoidance robots. The Arduino Uno provides a platform for programming the logic of the robot and controlling the sensors.</w:t>
-      </w:r>
-    </w:p>
-    <w:p>
-      <w:pPr>
-        <w:spacing w:line="360" w:lineRule="auto"/>
-        <w:jc w:val="both"/>
-        <w:rPr>
-          <w:rStyle w:val="Strong"/>
-          <w:rFonts w:ascii="Times New Roman" w:hAnsi="Times New Roman" w:cs="Times New Roman"/>
-          <w:b w:val="0"/>
-          <w:bCs w:val="0"/>
-          <w:sz w:val="24"/>
-          <w:szCs w:val="24"/>
-        </w:rPr>
-      </w:pPr>
-      <w:r>
         <w:rPr>
           <w:rStyle w:val="IntenseEmphasis"/>
           <w:rFonts w:ascii="Times New Roman" w:hAnsi="Times New Roman" w:cs="Times New Roman"/>
@@ -5786,14 +5572,8 @@
           <w:sz w:val="24"/>
           <w:szCs w:val="24"/>
         </w:rPr>
-        <w:lastRenderedPageBreak/>
-        <w:t>In summary, the L298 Motor Driver is an essential component of an object avoidance robot as it enables the microcontroller to control the direction and speed of the motors. It is easy to use and has several input and output pins that make it versatile for various robotic applications.</w:t>
-      </w:r>
-    </w:p>
-    <w:p>
-      <w:pPr>
-        <w:spacing w:line="360" w:lineRule="auto"/>
-        <w:jc w:val="both"/>
+      </w:pPr>
+      <w:r>
         <w:rPr>
           <w:rStyle w:val="IntenseEmphasis"/>
           <w:rFonts w:ascii="Times New Roman" w:hAnsi="Times New Roman" w:cs="Times New Roman"/>
@@ -5803,8 +5583,61 @@
           <w:sz w:val="24"/>
           <w:szCs w:val="24"/>
         </w:rPr>
-      </w:pPr>
-      <w:r>
+        <w:t>The L298 Motor Driver also has two sets of output pins for each motor, OUT1 and OUT2 for Motor A, and OUT3 and OUT4 for Motor B. These pins connect to the positive and negative terminals of the motors.</w:t>
+      </w:r>
+    </w:p>
+    <w:p>
+      <w:pPr>
+        <w:spacing w:line="360" w:lineRule="auto"/>
+        <w:jc w:val="both"/>
+        <w:rPr>
+          <w:rStyle w:val="Strong"/>
+          <w:rFonts w:ascii="Times New Roman" w:hAnsi="Times New Roman" w:cs="Times New Roman"/>
+          <w:sz w:val="28"/>
+          <w:szCs w:val="28"/>
+        </w:rPr>
+      </w:pPr>
+      <w:r>
+        <w:rPr>
+          <w:rStyle w:val="Strong"/>
+          <w:rFonts w:ascii="Times New Roman" w:hAnsi="Times New Roman" w:cs="Times New Roman"/>
+          <w:sz w:val="28"/>
+          <w:szCs w:val="28"/>
+        </w:rPr>
+        <w:t>4.3.2.</w:t>
+      </w:r>
+      <w:r>
+        <w:rPr>
+          <w:rStyle w:val="Strong"/>
+          <w:rFonts w:ascii="Times New Roman" w:hAnsi="Times New Roman" w:cs="Times New Roman"/>
+          <w:sz w:val="28"/>
+          <w:szCs w:val="28"/>
+        </w:rPr>
+        <w:t>2</w:t>
+      </w:r>
+      <w:r>
+        <w:rPr>
+          <w:rStyle w:val="Strong"/>
+          <w:rFonts w:ascii="Times New Roman" w:hAnsi="Times New Roman" w:cs="Times New Roman"/>
+          <w:sz w:val="28"/>
+          <w:szCs w:val="28"/>
+        </w:rPr>
+        <w:t xml:space="preserve"> </w:t>
+      </w:r>
+      <w:r>
+        <w:rPr>
+          <w:rStyle w:val="Strong"/>
+          <w:rFonts w:ascii="Times New Roman" w:hAnsi="Times New Roman" w:cs="Times New Roman"/>
+          <w:sz w:val="28"/>
+          <w:szCs w:val="28"/>
+        </w:rPr>
+        <w:t>Wiring</w:t>
+      </w:r>
+    </w:p>
+    <w:p>
+      <w:pPr>
+        <w:spacing w:line="360" w:lineRule="auto"/>
+        <w:jc w:val="both"/>
         <w:rPr>
           <w:rStyle w:val="Strong"/>
           <w:rFonts w:ascii="Times New Roman" w:hAnsi="Times New Roman" w:cs="Times New Roman"/>
@@ -5813,40 +5646,261 @@
           <w:sz w:val="24"/>
           <w:szCs w:val="24"/>
         </w:rPr>
-        <w:t>In conclusion, the L298N motor driver is a powerful and versatile device that is popular in the field of robotics and automation. Its features and functionalities make it a great choice for controlling the speed and direction of DC motors. The L298N motor driver is commonly used in conjunction with the Arduino Uno to build object avoidance robots. With its ability to control the speed and direction of the motors and read values from sensors, the L298N motor driver provides the essential tools for building a successful object avoidance robot.</w:t>
-      </w:r>
-    </w:p>
-    <w:p>
-      <w:pPr>
-        <w:spacing w:line="360" w:lineRule="auto"/>
+      </w:pPr>
+      <w:r>
+        <w:rPr>
+          <w:rStyle w:val="Strong"/>
+          <w:rFonts w:ascii="Times New Roman" w:hAnsi="Times New Roman" w:cs="Times New Roman"/>
+          <w:b w:val="0"/>
+          <w:bCs w:val="0"/>
+          <w:sz w:val="24"/>
+          <w:szCs w:val="24"/>
+        </w:rPr>
+        <w:t>The L298N motor driver can be connected to the Arduino Uno using six wires. Two wires are used to connect the power supply to the motor driver, two wires are used to connect the motor to the motor driver, and two wires are used to connect the motor driver to the Arduino Uno. The wiring of the L298N motor driver is relatively simple and can be easily understood by referring to the datasheet.</w:t>
+      </w:r>
+    </w:p>
+    <w:p>
+      <w:pPr>
+        <w:spacing w:line="360" w:lineRule="auto"/>
+        <w:rPr>
+          <w:rStyle w:val="Strong"/>
+          <w:rFonts w:ascii="Times New Roman" w:hAnsi="Times New Roman" w:cs="Times New Roman"/>
+          <w:b w:val="0"/>
+          <w:bCs w:val="0"/>
+          <w:sz w:val="24"/>
+          <w:szCs w:val="24"/>
+        </w:rPr>
+      </w:pPr>
+      <w:r>
+        <w:rPr>
+          <w:rStyle w:val="Strong"/>
+          <w:rFonts w:ascii="Times New Roman" w:hAnsi="Times New Roman" w:cs="Times New Roman"/>
+          <w:sz w:val="28"/>
+          <w:szCs w:val="28"/>
+        </w:rPr>
+        <w:t>4.3.2.</w:t>
+      </w:r>
+      <w:r>
+        <w:rPr>
+          <w:rStyle w:val="Strong"/>
+          <w:rFonts w:ascii="Times New Roman" w:hAnsi="Times New Roman" w:cs="Times New Roman"/>
+          <w:sz w:val="28"/>
+          <w:szCs w:val="28"/>
+        </w:rPr>
+        <w:t>3</w:t>
+      </w:r>
+      <w:r>
+        <w:rPr>
+          <w:rStyle w:val="Strong"/>
+          <w:rFonts w:ascii="Times New Roman" w:hAnsi="Times New Roman" w:cs="Times New Roman"/>
+          <w:sz w:val="28"/>
+          <w:szCs w:val="28"/>
+        </w:rPr>
+        <w:t xml:space="preserve"> </w:t>
+      </w:r>
+      <w:r>
+        <w:rPr>
+          <w:rStyle w:val="Strong"/>
+          <w:rFonts w:ascii="Times New Roman" w:hAnsi="Times New Roman" w:cs="Times New Roman"/>
+          <w:sz w:val="28"/>
+          <w:szCs w:val="28"/>
+        </w:rPr>
+        <w:t xml:space="preserve">Applications </w:t>
+      </w:r>
+      <w:r>
+        <w:rPr>
+          <w:rStyle w:val="Strong"/>
+          <w:rFonts w:ascii="Times New Roman" w:hAnsi="Times New Roman" w:cs="Times New Roman"/>
+          <w:sz w:val="28"/>
+          <w:szCs w:val="28"/>
+        </w:rPr>
+        <w:t>in</w:t>
+      </w:r>
+      <w:r>
+        <w:rPr>
+          <w:rStyle w:val="Strong"/>
+          <w:rFonts w:ascii="Times New Roman" w:hAnsi="Times New Roman" w:cs="Times New Roman"/>
+          <w:sz w:val="28"/>
+          <w:szCs w:val="28"/>
+        </w:rPr>
+        <w:t xml:space="preserve"> Robotics</w:t>
+      </w:r>
+    </w:p>
+    <w:p>
+      <w:pPr>
+        <w:spacing w:line="360" w:lineRule="auto"/>
+        <w:jc w:val="both"/>
+        <w:rPr>
+          <w:rStyle w:val="Strong"/>
+          <w:rFonts w:ascii="Times New Roman" w:hAnsi="Times New Roman" w:cs="Times New Roman"/>
+          <w:b w:val="0"/>
+          <w:bCs w:val="0"/>
+          <w:sz w:val="24"/>
+          <w:szCs w:val="24"/>
+        </w:rPr>
+      </w:pPr>
+      <w:r>
+        <w:rPr>
+          <w:rStyle w:val="Strong"/>
+          <w:rFonts w:ascii="Times New Roman" w:hAnsi="Times New Roman" w:cs="Times New Roman"/>
+          <w:b w:val="0"/>
+          <w:bCs w:val="0"/>
+          <w:sz w:val="24"/>
+          <w:szCs w:val="24"/>
+        </w:rPr>
+        <w:t>The L298N motor driver is widely used in robotics projects, particularly in projects that require the control of two DC motors. The motor driver is commonly used in line-following robots, obstacle avoidance robots, and autonomous vehicles. The motor driver provides the essential tools for controlling the speed and direction of the robot's motors, which is essential for navigating the robot around obstacles and through complex environments.</w:t>
+      </w:r>
+    </w:p>
+    <w:p>
+      <w:pPr>
+        <w:spacing w:line="360" w:lineRule="auto"/>
+        <w:jc w:val="both"/>
+        <w:rPr>
+          <w:rStyle w:val="Strong"/>
+          <w:rFonts w:ascii="Times New Roman" w:hAnsi="Times New Roman" w:cs="Times New Roman"/>
+          <w:sz w:val="28"/>
+          <w:szCs w:val="28"/>
+        </w:rPr>
+      </w:pPr>
+      <w:r>
+        <w:rPr>
+          <w:rStyle w:val="Strong"/>
+          <w:rFonts w:ascii="Times New Roman" w:hAnsi="Times New Roman" w:cs="Times New Roman"/>
+          <w:sz w:val="28"/>
+          <w:szCs w:val="28"/>
+        </w:rPr>
+        <w:t>4.3.2.</w:t>
+      </w:r>
+      <w:r>
+        <w:rPr>
+          <w:rStyle w:val="Strong"/>
+          <w:rFonts w:ascii="Times New Roman" w:hAnsi="Times New Roman" w:cs="Times New Roman"/>
+          <w:sz w:val="28"/>
+          <w:szCs w:val="28"/>
+        </w:rPr>
+        <w:t>4</w:t>
+      </w:r>
+      <w:r>
+        <w:rPr>
+          <w:rStyle w:val="Strong"/>
+          <w:rFonts w:ascii="Times New Roman" w:hAnsi="Times New Roman" w:cs="Times New Roman"/>
+          <w:sz w:val="28"/>
+          <w:szCs w:val="28"/>
+        </w:rPr>
+        <w:t xml:space="preserve"> </w:t>
+      </w:r>
+      <w:r>
+        <w:rPr>
+          <w:rStyle w:val="Strong"/>
+          <w:rFonts w:ascii="Times New Roman" w:hAnsi="Times New Roman" w:cs="Times New Roman"/>
+          <w:sz w:val="28"/>
+          <w:szCs w:val="28"/>
+        </w:rPr>
+        <w:t>Role in Object Avoidance Robots</w:t>
+      </w:r>
+    </w:p>
+    <w:p>
+      <w:pPr>
+        <w:spacing w:line="360" w:lineRule="auto"/>
+        <w:jc w:val="both"/>
+        <w:rPr>
+          <w:rStyle w:val="Strong"/>
+          <w:rFonts w:ascii="Times New Roman" w:hAnsi="Times New Roman" w:cs="Times New Roman"/>
+          <w:b w:val="0"/>
+          <w:bCs w:val="0"/>
+          <w:sz w:val="24"/>
+          <w:szCs w:val="24"/>
+        </w:rPr>
+      </w:pPr>
+      <w:r>
+        <w:rPr>
+          <w:rStyle w:val="Strong"/>
+          <w:rFonts w:ascii="Times New Roman" w:hAnsi="Times New Roman" w:cs="Times New Roman"/>
+          <w:b w:val="0"/>
+          <w:bCs w:val="0"/>
+          <w:sz w:val="24"/>
+          <w:szCs w:val="24"/>
+        </w:rPr>
+        <w:t>The object avoidance robot is a robot that is designed to navigate its environment while avoiding obstacles. The robot uses sensors to detect obstacles in its path and adjusts its movement accordingly. The L298N motor driver plays a crucial role in object avoidance robots, as it is used to control the speed and direction of the robot's motors.</w:t>
+      </w:r>
+    </w:p>
+    <w:p>
+      <w:pPr>
+        <w:spacing w:line="360" w:lineRule="auto"/>
+        <w:jc w:val="both"/>
+        <w:rPr>
+          <w:rStyle w:val="Strong"/>
+          <w:rFonts w:ascii="Times New Roman" w:hAnsi="Times New Roman" w:cs="Times New Roman"/>
+          <w:b w:val="0"/>
+          <w:bCs w:val="0"/>
+          <w:sz w:val="24"/>
+          <w:szCs w:val="24"/>
+        </w:rPr>
+      </w:pPr>
+      <w:r>
+        <w:rPr>
+          <w:rStyle w:val="Strong"/>
+          <w:rFonts w:ascii="Times New Roman" w:hAnsi="Times New Roman" w:cs="Times New Roman"/>
+          <w:b w:val="0"/>
+          <w:bCs w:val="0"/>
+          <w:sz w:val="24"/>
+          <w:szCs w:val="24"/>
+        </w:rPr>
+        <w:lastRenderedPageBreak/>
+        <w:t>The Arduino Uno is commonly used in conjunction with the L298N motor driver to build object avoidance robots. The Arduino Uno provides a platform for programming the logic of the robot and controlling the sensors.</w:t>
+      </w:r>
+    </w:p>
+    <w:p>
+      <w:pPr>
+        <w:spacing w:line="360" w:lineRule="auto"/>
+        <w:jc w:val="both"/>
+        <w:rPr>
+          <w:rStyle w:val="Strong"/>
+          <w:rFonts w:ascii="Times New Roman" w:hAnsi="Times New Roman" w:cs="Times New Roman"/>
+          <w:b w:val="0"/>
+          <w:bCs w:val="0"/>
+          <w:sz w:val="24"/>
+          <w:szCs w:val="24"/>
+        </w:rPr>
+      </w:pPr>
+      <w:r>
         <w:rPr>
           <w:rStyle w:val="IntenseEmphasis"/>
           <w:rFonts w:ascii="Times New Roman" w:hAnsi="Times New Roman" w:cs="Times New Roman"/>
-          <w:b/>
-          <w:bCs/>
           <w:i w:val="0"/>
           <w:iCs w:val="0"/>
           <w:color w:val="auto"/>
-          <w:sz w:val="28"/>
-          <w:szCs w:val="28"/>
-        </w:rPr>
-      </w:pPr>
-    </w:p>
-    <w:p>
-      <w:pPr>
-        <w:spacing w:line="360" w:lineRule="auto"/>
+          <w:sz w:val="24"/>
+          <w:szCs w:val="24"/>
+        </w:rPr>
+        <w:t>In summary, the L298 Motor Driver is an essential component of an object avoidance robot as it enables the microcontroller to control the direction and speed of the motors. It is easy to use and has several input and output pins that make it versatile for various robotic applications.</w:t>
+      </w:r>
+    </w:p>
+    <w:p>
+      <w:pPr>
+        <w:spacing w:line="360" w:lineRule="auto"/>
+        <w:jc w:val="both"/>
         <w:rPr>
           <w:rStyle w:val="IntenseEmphasis"/>
           <w:rFonts w:ascii="Times New Roman" w:hAnsi="Times New Roman" w:cs="Times New Roman"/>
-          <w:b/>
-          <w:bCs/>
           <w:i w:val="0"/>
           <w:iCs w:val="0"/>
           <w:color w:val="auto"/>
-          <w:sz w:val="28"/>
-          <w:szCs w:val="28"/>
-        </w:rPr>
-      </w:pPr>
+          <w:sz w:val="24"/>
+          <w:szCs w:val="24"/>
+        </w:rPr>
+      </w:pPr>
+      <w:r>
+        <w:rPr>
+          <w:rStyle w:val="Strong"/>
+          <w:rFonts w:ascii="Times New Roman" w:hAnsi="Times New Roman" w:cs="Times New Roman"/>
+          <w:b w:val="0"/>
+          <w:bCs w:val="0"/>
+          <w:sz w:val="24"/>
+          <w:szCs w:val="24"/>
+        </w:rPr>
+        <w:t>In conclusion, the L298N motor driver is a powerful and versatile device that is popular in the field of robotics and automation. Its features and functionalities make it a great choice for controlling the speed and direction of DC motors. The L298N motor driver is commonly used in conjunction with the Arduino Uno to build object avoidance robots. With its ability to control the speed and direction of the motors and read values from sensors, the L298N motor driver provides the essential tools for building a successful object avoidance robot.</w:t>
+      </w:r>
     </w:p>
     <w:p>
       <w:pPr>
@@ -6273,7 +6327,31 @@
           <w:sz w:val="24"/>
           <w:szCs w:val="24"/>
         </w:rPr>
-        <w:t xml:space="preserve">A DC motor is a type of electric motor that converts electrical energy into mechanical energy. It is commonly used in robotics and other automation applications where precise control over motor movement is required. In an object avoidance robot, DC motors play a critical role in controlling the movement of the robot and helping it avoid obstacles. </w:t>
+        <w:t>A DC motor</w:t>
+      </w:r>
+      <w:r>
+        <w:rPr>
+          <w:rStyle w:val="IntenseEmphasis"/>
+          <w:rFonts w:ascii="Times New Roman" w:hAnsi="Times New Roman" w:cs="Times New Roman"/>
+          <w:i w:val="0"/>
+          <w:iCs w:val="0"/>
+          <w:color w:val="auto"/>
+          <w:sz w:val="24"/>
+          <w:szCs w:val="24"/>
+        </w:rPr>
+        <w:t xml:space="preserve"> as shown in figure 4.4</w:t>
+      </w:r>
+      <w:r>
+        <w:rPr>
+          <w:rStyle w:val="IntenseEmphasis"/>
+          <w:rFonts w:ascii="Times New Roman" w:hAnsi="Times New Roman" w:cs="Times New Roman"/>
+          <w:i w:val="0"/>
+          <w:iCs w:val="0"/>
+          <w:color w:val="auto"/>
+          <w:sz w:val="24"/>
+          <w:szCs w:val="24"/>
+        </w:rPr>
+        <w:t xml:space="preserve"> is a type of electric motor that converts electrical energy into mechanical energy. It is commonly used in robotics and other automation applications where precise control over motor movement is required. In an object avoidance robot, DC motors play a critical role in controlling the movement of the robot and helping it avoid obstacles. </w:t>
       </w:r>
     </w:p>
     <w:p>
@@ -9571,7 +9649,25 @@
           <w:szCs w:val="28"/>
           <w:lang w:val="en-US"/>
         </w:rPr>
-        <w:t>shown:</w:t>
+        <w:t>shown</w:t>
+      </w:r>
+      <w:r>
+        <w:rPr>
+          <w:rFonts w:ascii="Times New Roman" w:hAnsi="Times New Roman" w:cs="Times New Roman"/>
+          <w:sz w:val="28"/>
+          <w:szCs w:val="28"/>
+          <w:lang w:val="en-US"/>
+        </w:rPr>
+        <w:t xml:space="preserve"> in figure 5.2</w:t>
+      </w:r>
+      <w:r>
+        <w:rPr>
+          <w:rFonts w:ascii="Times New Roman" w:hAnsi="Times New Roman" w:cs="Times New Roman"/>
+          <w:sz w:val="28"/>
+          <w:szCs w:val="28"/>
+          <w:lang w:val="en-US"/>
+        </w:rPr>
+        <w:t>:</w:t>
       </w:r>
     </w:p>
     <w:p>
@@ -11294,7 +11390,25 @@
           <w:lang w:val="en-US"/>
         </w:rPr>
         <w:lastRenderedPageBreak/>
-        <w:t>The basic circuit diagram of hardware for the implementation of the project is as shown:</w:t>
+        <w:t>The basic circuit diagram of hardware for the implementation of the project is as shown</w:t>
+      </w:r>
+      <w:r>
+        <w:rPr>
+          <w:rFonts w:ascii="Times New Roman" w:hAnsi="Times New Roman" w:cs="Times New Roman"/>
+          <w:sz w:val="28"/>
+          <w:szCs w:val="28"/>
+          <w:lang w:val="en-US"/>
+        </w:rPr>
+        <w:t xml:space="preserve"> in figure 5.3</w:t>
+      </w:r>
+      <w:r>
+        <w:rPr>
+          <w:rFonts w:ascii="Times New Roman" w:hAnsi="Times New Roman" w:cs="Times New Roman"/>
+          <w:sz w:val="28"/>
+          <w:szCs w:val="28"/>
+          <w:lang w:val="en-US"/>
+        </w:rPr>
+        <w:t>:</w:t>
       </w:r>
     </w:p>
     <w:p>
@@ -11459,7 +11573,45 @@
           <w:szCs w:val="24"/>
           <w:lang w:val="en-US"/>
         </w:rPr>
-        <w:t xml:space="preserve"> connected to L298 motor driver which controls clockwise and anticlockwise</w:t>
+        <w:t xml:space="preserve"> connected to </w:t>
+      </w:r>
+      <w:proofErr w:type="gramStart"/>
+      <w:r>
+        <w:rPr>
+          <w:rFonts w:ascii="Times New Roman" w:hAnsi="Times New Roman" w:cs="Times New Roman"/>
+          <w:sz w:val="24"/>
+          <w:szCs w:val="24"/>
+          <w:lang w:val="en-US"/>
+        </w:rPr>
+        <w:t>L298</w:t>
+      </w:r>
+      <w:proofErr w:type="gramEnd"/>
+      <w:r>
+        <w:rPr>
+          <w:rFonts w:ascii="Times New Roman" w:hAnsi="Times New Roman" w:cs="Times New Roman"/>
+          <w:sz w:val="24"/>
+          <w:szCs w:val="24"/>
+          <w:lang w:val="en-US"/>
+        </w:rPr>
+        <w:t xml:space="preserve"> motor driver which controls clockwise and anticlockwise</w:t>
+      </w:r>
+      <w:r>
+        <w:rPr>
+          <w:rFonts w:ascii="Times New Roman" w:hAnsi="Times New Roman" w:cs="Times New Roman"/>
+          <w:sz w:val="24"/>
+          <w:szCs w:val="24"/>
+          <w:lang w:val="en-US"/>
+        </w:rPr>
+        <w:t xml:space="preserve"> </w:t>
+      </w:r>
+      <w:r>
+        <w:rPr>
+          <w:rFonts w:ascii="Times New Roman" w:hAnsi="Times New Roman" w:cs="Times New Roman"/>
+          <w:sz w:val="24"/>
+          <w:szCs w:val="24"/>
+          <w:lang w:val="en-US"/>
+        </w:rPr>
+        <w:t>rotation of wheels. Enable and Input pins of motor driver are connected respectively to Arduino UNO digital pins.</w:t>
       </w:r>
     </w:p>
     <w:p>
@@ -11480,49 +11632,63 @@
           <w:szCs w:val="24"/>
           <w:lang w:val="en-US"/>
         </w:rPr>
-        <w:t>rotation of wheels. Enable and Input pins of motor driver are connected respectively to Arduino UNO digital pins.</w:t>
-      </w:r>
-    </w:p>
-    <w:p>
-      <w:pPr>
-        <w:spacing w:line="360" w:lineRule="auto"/>
-        <w:jc w:val="both"/>
-        <w:rPr>
-          <w:rFonts w:ascii="Times New Roman" w:hAnsi="Times New Roman" w:cs="Times New Roman"/>
-          <w:sz w:val="24"/>
-          <w:szCs w:val="24"/>
-          <w:lang w:val="en-US"/>
-        </w:rPr>
-      </w:pPr>
-      <w:r>
-        <w:rPr>
-          <w:rFonts w:ascii="Times New Roman" w:hAnsi="Times New Roman" w:cs="Times New Roman"/>
-          <w:sz w:val="24"/>
-          <w:szCs w:val="24"/>
-          <w:lang w:val="en-US"/>
-        </w:rPr>
-        <w:t>We have divided the entire space into m*n matrix with each cell of equal standard size where each block or cell is either empty or has obstacle in it. We need to find the shortest path between a given source cell and destination cell</w:t>
-      </w:r>
-    </w:p>
-    <w:p>
-      <w:pPr>
-        <w:spacing w:line="360" w:lineRule="auto"/>
-        <w:jc w:val="both"/>
-        <w:rPr>
-          <w:rFonts w:ascii="Times New Roman" w:hAnsi="Times New Roman" w:cs="Times New Roman"/>
-          <w:sz w:val="24"/>
-          <w:szCs w:val="24"/>
-          <w:lang w:val="en-US"/>
-        </w:rPr>
-      </w:pPr>
-      <w:r>
-        <w:rPr>
-          <w:rFonts w:ascii="Times New Roman" w:hAnsi="Times New Roman" w:cs="Times New Roman"/>
-          <w:sz w:val="24"/>
-          <w:szCs w:val="24"/>
-          <w:lang w:val="en-US"/>
-        </w:rPr>
-        <w:t>avoiding the collision with any obstacle.</w:t>
+        <w:t xml:space="preserve">We have divided the entire space into m*n matrix </w:t>
+      </w:r>
+      <w:r>
+        <w:rPr>
+          <w:rFonts w:ascii="Times New Roman" w:hAnsi="Times New Roman" w:cs="Times New Roman"/>
+          <w:sz w:val="24"/>
+          <w:szCs w:val="24"/>
+          <w:lang w:val="en-US"/>
+        </w:rPr>
+        <w:t xml:space="preserve">as shown in figure 5.4 </w:t>
+      </w:r>
+      <w:r>
+        <w:rPr>
+          <w:rFonts w:ascii="Times New Roman" w:hAnsi="Times New Roman" w:cs="Times New Roman"/>
+          <w:sz w:val="24"/>
+          <w:szCs w:val="24"/>
+          <w:lang w:val="en-US"/>
+        </w:rPr>
+        <w:t>with each cell of equal standard size where each block or cell is either empty or has obstacle in it. We need to find the shortest path between a given source cell and destination cell</w:t>
+      </w:r>
+      <w:r>
+        <w:rPr>
+          <w:rFonts w:ascii="Times New Roman" w:hAnsi="Times New Roman" w:cs="Times New Roman"/>
+          <w:sz w:val="24"/>
+          <w:szCs w:val="24"/>
+          <w:lang w:val="en-US"/>
+        </w:rPr>
+        <w:t xml:space="preserve"> </w:t>
+      </w:r>
+      <w:r>
+        <w:rPr>
+          <w:rFonts w:ascii="Times New Roman" w:hAnsi="Times New Roman" w:cs="Times New Roman"/>
+          <w:sz w:val="24"/>
+          <w:szCs w:val="24"/>
+          <w:lang w:val="en-US"/>
+        </w:rPr>
+        <w:t xml:space="preserve">avoiding </w:t>
+      </w:r>
+      <w:proofErr w:type="gramStart"/>
+      <w:r>
+        <w:rPr>
+          <w:rFonts w:ascii="Times New Roman" w:hAnsi="Times New Roman" w:cs="Times New Roman"/>
+          <w:sz w:val="24"/>
+          <w:szCs w:val="24"/>
+          <w:lang w:val="en-US"/>
+        </w:rPr>
+        <w:t>the collision</w:t>
+      </w:r>
+      <w:proofErr w:type="gramEnd"/>
+      <w:r>
+        <w:rPr>
+          <w:rFonts w:ascii="Times New Roman" w:hAnsi="Times New Roman" w:cs="Times New Roman"/>
+          <w:sz w:val="24"/>
+          <w:szCs w:val="24"/>
+          <w:lang w:val="en-US"/>
+        </w:rPr>
+        <w:t xml:space="preserve"> with any obstacle.</w:t>
       </w:r>
       <w:r>
         <w:rPr>
@@ -16394,7 +16560,25 @@
           <w:szCs w:val="24"/>
           <w:lang w:eastAsia="en-IN" w:bidi="ar-SA"/>
         </w:rPr>
-        <w:t> From the above table, we determine the path according to two conditions –  </w:t>
+        <w:t> From the above table</w:t>
+      </w:r>
+      <w:r>
+        <w:rPr>
+          <w:rFonts w:ascii="Times New Roman" w:eastAsia="Times New Roman" w:hAnsi="Times New Roman" w:cs="Times New Roman"/>
+          <w:sz w:val="24"/>
+          <w:szCs w:val="24"/>
+          <w:lang w:eastAsia="en-IN" w:bidi="ar-SA"/>
+        </w:rPr>
+        <w:t xml:space="preserve"> 6.1</w:t>
+      </w:r>
+      <w:r>
+        <w:rPr>
+          <w:rFonts w:ascii="Times New Roman" w:eastAsia="Times New Roman" w:hAnsi="Times New Roman" w:cs="Times New Roman"/>
+          <w:sz w:val="24"/>
+          <w:szCs w:val="24"/>
+          <w:lang w:eastAsia="en-IN" w:bidi="ar-SA"/>
+        </w:rPr>
+        <w:t>, we determine the path according to two conditions –  </w:t>
       </w:r>
     </w:p>
     <w:p>
@@ -17093,7 +17277,19 @@
         <w:rPr>
           <w:rStyle w:val="normaltextrun"/>
         </w:rPr>
-        <w:t>By combining the visual representation of the grid environment, the colours assigned to cells, and the animation of the robot's movement, the website provides a high-level overview of how the algorithm works and how the robot navigates through the grid to find the shortest path.</w:t>
+        <w:t xml:space="preserve">By combining the visual representation of the grid environment, the colours assigned to cells, and the animation of the robot's movement, the website </w:t>
+      </w:r>
+      <w:r>
+        <w:rPr>
+          <w:rStyle w:val="normaltextrun"/>
+        </w:rPr>
+        <w:t xml:space="preserve">as shown in figure 6.2 </w:t>
+      </w:r>
+      <w:r>
+        <w:rPr>
+          <w:rStyle w:val="normaltextrun"/>
+        </w:rPr>
+        <w:t>provides a high-level overview of how the algorithm works and how the robot navigates through the grid to find the shortest path.</w:t>
       </w:r>
       <w:r>
         <w:rPr>
